--- a/模组/军训异闻录.docx
+++ b/模组/军训异闻录.docx
@@ -97,21 +97,7 @@
         <w:rPr>
           <w:rFonts w:hint="eastAsia"/>
         </w:rPr>
-        <w:t>（</w:t>
-      </w:r>
-      <w:proofErr w:type="spellStart"/>
-      <w:r>
-        <w:rPr>
-          <w:rFonts w:hint="eastAsia"/>
-        </w:rPr>
-        <w:t>tcn</w:t>
-      </w:r>
-      <w:proofErr w:type="spellEnd"/>
-      <w:r>
-        <w:rPr>
-          <w:rFonts w:hint="eastAsia"/>
-        </w:rPr>
-        <w:t>）</w:t>
+        <w:t>（tcn）</w:t>
       </w:r>
       <w:r>
         <w:rPr>
@@ -139,21 +125,7 @@
         <w:rPr>
           <w:rFonts w:hint="eastAsia"/>
         </w:rPr>
-        <w:t>使用</w:t>
-      </w:r>
-      <w:proofErr w:type="spellStart"/>
-      <w:r>
-        <w:rPr>
-          <w:rFonts w:hint="eastAsia"/>
-        </w:rPr>
-        <w:t>github</w:t>
-      </w:r>
-      <w:proofErr w:type="spellEnd"/>
-      <w:r>
-        <w:rPr>
-          <w:rFonts w:hint="eastAsia"/>
-        </w:rPr>
-        <w:t>需要一定计算机网络知识</w:t>
+        <w:t>使用github需要一定计算机网络知识</w:t>
       </w:r>
       <w:r>
         <w:rPr>
@@ -187,21 +159,7 @@
         <w:rPr>
           <w:rFonts w:hint="eastAsia"/>
         </w:rPr>
-        <w:t>想交流，可以加入</w:t>
-      </w:r>
-      <w:proofErr w:type="spellStart"/>
-      <w:r>
-        <w:rPr>
-          <w:rFonts w:hint="eastAsia"/>
-        </w:rPr>
-        <w:t>qq</w:t>
-      </w:r>
-      <w:proofErr w:type="spellEnd"/>
-      <w:r>
-        <w:rPr>
-          <w:rFonts w:hint="eastAsia"/>
-        </w:rPr>
-        <w:t xml:space="preserve">群 </w:t>
+        <w:t xml:space="preserve">想交流，可以加入qq群 </w:t>
       </w:r>
       <w:r>
         <w:t>8144</w:t>
@@ -221,16 +179,8 @@
         <w:rPr>
           <w:rFonts w:hint="eastAsia"/>
         </w:rPr>
-        <w:t>如果</w:t>
-      </w:r>
-      <w:proofErr w:type="gramStart"/>
-      <w:r>
-        <w:rPr>
-          <w:rFonts w:hint="eastAsia"/>
-        </w:rPr>
-        <w:t>觉得本模组</w:t>
-      </w:r>
-      <w:proofErr w:type="gramEnd"/>
+        <w:t>如果觉得本模组</w:t>
+      </w:r>
       <w:r>
         <w:rPr>
           <w:rFonts w:hint="eastAsia"/>
@@ -294,24 +244,8 @@
         <w:rPr>
           <w:rFonts w:hint="eastAsia"/>
         </w:rPr>
-        <w:t>奇幻</w:t>
-      </w:r>
-      <w:proofErr w:type="spellStart"/>
-      <w:r>
-        <w:rPr>
-          <w:rFonts w:hint="eastAsia"/>
-        </w:rPr>
-        <w:t>brp</w:t>
-      </w:r>
-      <w:proofErr w:type="spellEnd"/>
-      <w:proofErr w:type="gramStart"/>
-      <w:r>
-        <w:rPr>
-          <w:rFonts w:hint="eastAsia"/>
-        </w:rPr>
-        <w:t>跑团规则</w:t>
-      </w:r>
-      <w:proofErr w:type="gramEnd"/>
+        <w:t>奇幻brp跑团规则</w:t>
+      </w:r>
       <w:r>
         <w:rPr>
           <w:rFonts w:hint="eastAsia"/>
@@ -405,39 +339,17 @@
         <w:rPr>
           <w:rFonts w:hint="eastAsia"/>
         </w:rPr>
-        <w:t>设定</w:t>
-      </w:r>
-      <w:proofErr w:type="gramStart"/>
-      <w:r>
-        <w:rPr>
-          <w:rFonts w:hint="eastAsia"/>
-        </w:rPr>
-        <w:t>集完善</w:t>
-      </w:r>
-      <w:proofErr w:type="gramEnd"/>
-      <w:r>
-        <w:rPr>
-          <w:rFonts w:hint="eastAsia"/>
-        </w:rPr>
-        <w:t>中……</w:t>
+        <w:t>设定集完善中……</w:t>
       </w:r>
     </w:p>
     <w:p/>
     <w:p/>
     <w:p>
-      <w:proofErr w:type="gramStart"/>
-      <w:r>
-        <w:rPr>
-          <w:rFonts w:hint="eastAsia"/>
-        </w:rPr>
-        <w:t>本模组</w:t>
-      </w:r>
-      <w:proofErr w:type="gramEnd"/>
-      <w:r>
-        <w:rPr>
-          <w:rFonts w:hint="eastAsia"/>
-        </w:rPr>
-        <w:t>为</w:t>
+      <w:r>
+        <w:rPr>
+          <w:rFonts w:hint="eastAsia"/>
+        </w:rPr>
+        <w:t>本模组为</w:t>
       </w:r>
       <w:r>
         <w:rPr>
@@ -457,33 +369,11 @@
         </w:rPr>
         <w:t>，模组中将使用到</w:t>
       </w:r>
-      <w:proofErr w:type="spellStart"/>
-      <w:r>
-        <w:rPr>
-          <w:rFonts w:hint="eastAsia"/>
-        </w:rPr>
-        <w:t>tcn</w:t>
-      </w:r>
-      <w:proofErr w:type="spellEnd"/>
-      <w:r>
-        <w:rPr>
-          <w:rFonts w:hint="eastAsia"/>
-        </w:rPr>
-        <w:t>规则的基础部分，并且稍微引入一些</w:t>
-      </w:r>
-      <w:proofErr w:type="spellStart"/>
-      <w:r>
-        <w:rPr>
-          <w:rFonts w:hint="eastAsia"/>
-        </w:rPr>
-        <w:t>tcn</w:t>
-      </w:r>
-      <w:proofErr w:type="spellEnd"/>
-      <w:r>
-        <w:rPr>
-          <w:rFonts w:hint="eastAsia"/>
-        </w:rPr>
-        <w:t>主宇宙地球设定。</w:t>
+      <w:r>
+        <w:rPr>
+          <w:rFonts w:hint="eastAsia"/>
+        </w:rPr>
+        <w:t>tcn规则的基础部分，并且稍微引入一些tcn主宇宙地球设定。</w:t>
       </w:r>
       <w:r>
         <w:rPr>
@@ -527,19 +417,11 @@
     </w:p>
     <w:p/>
     <w:p>
-      <w:proofErr w:type="gramStart"/>
-      <w:r>
-        <w:rPr>
-          <w:rFonts w:hint="eastAsia"/>
-        </w:rPr>
-        <w:t>本模组使用</w:t>
-      </w:r>
-      <w:proofErr w:type="gramEnd"/>
-      <w:r>
-        <w:rPr>
-          <w:rFonts w:hint="eastAsia"/>
-        </w:rPr>
-        <w:t>的规则和资源仅包括</w:t>
+      <w:r>
+        <w:rPr>
+          <w:rFonts w:hint="eastAsia"/>
+        </w:rPr>
+        <w:t>本模组使用的规则和资源仅包括</w:t>
       </w:r>
       <w:r>
         <w:rPr>
@@ -666,25 +548,40 @@
         <w:rPr>
           <w:rFonts w:hint="eastAsia"/>
         </w:rPr>
-        <w:t>使用</w:t>
-      </w:r>
-      <w:proofErr w:type="gramStart"/>
-      <w:r>
-        <w:rPr>
-          <w:rFonts w:hint="eastAsia"/>
-        </w:rPr>
-        <w:t>骰</w:t>
-      </w:r>
-      <w:proofErr w:type="gramEnd"/>
-      <w:r>
-        <w:rPr>
-          <w:rFonts w:hint="eastAsia"/>
-        </w:rPr>
-        <w:t>点的方式建立人物卡的属性。</w:t>
+        <w:t>使用骰点的方式建立人物卡的属性。</w:t>
       </w:r>
     </w:p>
     <w:p/>
     <w:p>
+      <w:pPr>
+        <w:rPr>
+          <w:rFonts w:hint="eastAsia"/>
+        </w:rPr>
+      </w:pPr>
+      <w:r>
+        <w:rPr>
+          <w:rFonts w:hint="eastAsia"/>
+        </w:rPr>
+        <w:t>建议pl人数为1-</w:t>
+      </w:r>
+      <w:r>
+        <w:t>6</w:t>
+      </w:r>
+      <w:r>
+        <w:rPr>
+          <w:rFonts w:hint="eastAsia"/>
+        </w:rPr>
+        <w:t>，至少有一个pl就能跑。</w:t>
+      </w:r>
+    </w:p>
+    <w:p>
+      <w:pPr>
+        <w:rPr>
+          <w:rFonts w:hint="eastAsia"/>
+        </w:rPr>
+      </w:pPr>
+    </w:p>
+    <w:p>
       <w:r>
         <w:rPr>
           <w:rFonts w:hint="eastAsia"/>
@@ -867,14 +764,7 @@
         <w:rPr>
           <w:rFonts w:hint="eastAsia"/>
         </w:rPr>
-        <w:t>学校门</w:t>
-      </w:r>
-      <w:r>
-        <w:rPr>
-          <w:rFonts w:hint="eastAsia"/>
-        </w:rPr>
-        <w:lastRenderedPageBreak/>
-        <w:t>口。</w:t>
+        <w:t>学校门口。</w:t>
       </w:r>
       <w:r>
         <w:rPr>
@@ -946,21 +836,7 @@
         <w:rPr>
           <w:rFonts w:hint="eastAsia"/>
         </w:rPr>
-        <w:t>意志，没过会</w:t>
-      </w:r>
-      <w:proofErr w:type="gramStart"/>
-      <w:r>
-        <w:rPr>
-          <w:rFonts w:hint="eastAsia"/>
-        </w:rPr>
-        <w:t>忘记想</w:t>
-      </w:r>
-      <w:proofErr w:type="gramEnd"/>
-      <w:r>
-        <w:rPr>
-          <w:rFonts w:hint="eastAsia"/>
-        </w:rPr>
-        <w:t>拍照这事，过了会觉得</w:t>
+        <w:t>意志，没过会忘记想拍照这事，过了会觉得</w:t>
       </w:r>
       <w:r>
         <w:rPr>
@@ -1145,19 +1021,11 @@
         </w:rPr>
         <w:t>。</w:t>
       </w:r>
-      <w:proofErr w:type="gramStart"/>
-      <w:r>
-        <w:rPr>
-          <w:rFonts w:hint="eastAsia"/>
-        </w:rPr>
-        <w:t>默认本模组</w:t>
-      </w:r>
-      <w:proofErr w:type="gramEnd"/>
-      <w:r>
-        <w:rPr>
-          <w:rFonts w:hint="eastAsia"/>
-        </w:rPr>
-        <w:t>剧情发生在2</w:t>
+      <w:r>
+        <w:rPr>
+          <w:rFonts w:hint="eastAsia"/>
+        </w:rPr>
+        <w:t>默认本模组剧情发生在2</w:t>
       </w:r>
       <w:r>
         <w:t>01</w:t>
@@ -1259,21 +1127,7 @@
         <w:rPr>
           <w:rFonts w:hint="eastAsia"/>
         </w:rPr>
-        <w:t>0院附中是一所超能力学校这么</w:t>
-      </w:r>
-      <w:proofErr w:type="gramStart"/>
-      <w:r>
-        <w:rPr>
-          <w:rFonts w:hint="eastAsia"/>
-        </w:rPr>
-        <w:t>炫</w:t>
-      </w:r>
-      <w:proofErr w:type="gramEnd"/>
-      <w:r>
-        <w:rPr>
-          <w:rFonts w:hint="eastAsia"/>
-        </w:rPr>
-        <w:t>酷的事</w:t>
+        <w:t>0院附中是一所超能力学校这么炫酷的事</w:t>
       </w:r>
       <w:r>
         <w:rPr>
@@ -1358,19 +1212,11 @@
         </w:rPr>
         <w:t>手环</w:t>
       </w:r>
-      <w:proofErr w:type="gramStart"/>
-      <w:r>
-        <w:rPr>
-          <w:rFonts w:hint="eastAsia"/>
-        </w:rPr>
-        <w:t>就是校卡饭卡</w:t>
-      </w:r>
-      <w:proofErr w:type="gramEnd"/>
-      <w:r>
-        <w:rPr>
-          <w:rFonts w:hint="eastAsia"/>
-        </w:rPr>
-        <w:t>和寝室钥匙的介绍</w:t>
+      <w:r>
+        <w:rPr>
+          <w:rFonts w:hint="eastAsia"/>
+        </w:rPr>
+        <w:t>就是校卡饭卡和寝室钥匙的介绍</w:t>
       </w:r>
       <w:r>
         <w:rPr>
@@ -1749,21 +1595,8 @@
         <w:rPr>
           <w:rFonts w:hint="eastAsia"/>
         </w:rPr>
-        <w:t>事实上应该</w:t>
-      </w:r>
-      <w:proofErr w:type="gramStart"/>
-      <w:r>
-        <w:rPr>
-          <w:rFonts w:hint="eastAsia"/>
-        </w:rPr>
-        <w:t>先引导</w:t>
-      </w:r>
-      <w:proofErr w:type="gramEnd"/>
-      <w:r>
-        <w:rPr>
-          <w:rFonts w:hint="eastAsia"/>
-        </w:rPr>
-        <w:t>pc们</w:t>
+        <w:lastRenderedPageBreak/>
+        <w:t>事实上应该先引导pc们</w:t>
       </w:r>
       <w:r>
         <w:rPr>
@@ -1981,21 +1814,7 @@
         <w:rPr>
           <w:rFonts w:hint="eastAsia"/>
         </w:rPr>
-        <w:t>把其他同学尽量</w:t>
-      </w:r>
-      <w:proofErr w:type="gramStart"/>
-      <w:r>
-        <w:rPr>
-          <w:rFonts w:hint="eastAsia"/>
-        </w:rPr>
-        <w:t>背景板化减少</w:t>
-      </w:r>
-      <w:proofErr w:type="gramEnd"/>
-      <w:r>
-        <w:rPr>
-          <w:rFonts w:hint="eastAsia"/>
-        </w:rPr>
-        <w:t>gm压力）</w:t>
+        <w:t>把其他同学尽量背景板化减少gm压力）</w:t>
       </w:r>
     </w:p>
     <w:p/>
@@ -2010,40 +1829,22 @@
           <w:rStyle w:val="a5"/>
           <w:rFonts w:hint="eastAsia"/>
         </w:rPr>
-        <w:t>——</w:t>
-      </w:r>
-      <w:proofErr w:type="gramStart"/>
+        <w:t>————</w:t>
+      </w:r>
       <w:r>
         <w:rPr>
           <w:rStyle w:val="a5"/>
           <w:rFonts w:hint="eastAsia"/>
         </w:rPr>
-        <w:t>——</w:t>
-      </w:r>
-      <w:proofErr w:type="gramEnd"/>
+        <w:t>如果赶时间，</w:t>
+      </w:r>
       <w:r>
         <w:rPr>
           <w:rStyle w:val="a5"/>
           <w:rFonts w:hint="eastAsia"/>
         </w:rPr>
-        <w:t>如果赶时间，</w:t>
-      </w:r>
-      <w:r>
-        <w:rPr>
-          <w:rStyle w:val="a5"/>
-          <w:rFonts w:hint="eastAsia"/>
-        </w:rPr>
-        <w:t>以下内容可以直接跳过——</w:t>
-      </w:r>
-      <w:proofErr w:type="gramStart"/>
-      <w:r>
-        <w:rPr>
-          <w:rStyle w:val="a5"/>
-          <w:rFonts w:hint="eastAsia"/>
-        </w:rPr>
-        <w:t>——</w:t>
-      </w:r>
-      <w:proofErr w:type="gramEnd"/>
+        <w:t>以下内容可以直接跳过————</w:t>
+      </w:r>
     </w:p>
     <w:p>
       <w:pPr>
@@ -2221,21 +2022,7 @@
         <w:rPr>
           <w:rFonts w:hint="eastAsia"/>
         </w:rPr>
-        <w:t>内容，pc端着盘子</w:t>
-      </w:r>
-      <w:proofErr w:type="gramStart"/>
-      <w:r>
-        <w:rPr>
-          <w:rFonts w:hint="eastAsia"/>
-        </w:rPr>
-        <w:t>刷手环打</w:t>
-      </w:r>
-      <w:proofErr w:type="gramEnd"/>
-      <w:r>
-        <w:rPr>
-          <w:rFonts w:hint="eastAsia"/>
-        </w:rPr>
-        <w:t>就行。具体菜单可以根据pc设定现场百度或者编</w:t>
+        <w:t>内容，pc端着盘子刷手环打就行。具体菜单可以根据pc设定现场百度或者编</w:t>
       </w:r>
       <w:r>
         <w:rPr>
@@ -2422,21 +2209,7 @@
         <w:rPr>
           <w:rFonts w:hint="eastAsia"/>
         </w:rPr>
-        <w:t>抱起来。</w:t>
-      </w:r>
-      <w:proofErr w:type="gramStart"/>
-      <w:r>
-        <w:rPr>
-          <w:rFonts w:hint="eastAsia"/>
-        </w:rPr>
-        <w:t>猫可能</w:t>
-      </w:r>
-      <w:proofErr w:type="gramEnd"/>
-      <w:r>
-        <w:rPr>
-          <w:rFonts w:hint="eastAsia"/>
-        </w:rPr>
-        <w:t>会变成液体化掉掉到地上</w:t>
+        <w:t>抱起来。猫可能会变成液体化掉掉到地上</w:t>
       </w:r>
       <w:r>
         <w:rPr>
@@ -2490,7 +2263,14 @@
         <w:rPr>
           <w:rFonts w:hint="eastAsia"/>
         </w:rPr>
-        <w:t>又可以使用超能力了，并且里面有一些东西可以作为使用超能力</w:t>
+        <w:t>又可以使用超能力了，并且里面有一些东西可以</w:t>
+      </w:r>
+      <w:r>
+        <w:rPr>
+          <w:rFonts w:hint="eastAsia"/>
+        </w:rPr>
+        <w:lastRenderedPageBreak/>
+        <w:t>作为使用超能力</w:t>
       </w:r>
       <w:r>
         <w:rPr>
@@ -2561,21 +2341,7 @@
         <w:rPr>
           <w:rFonts w:hint="eastAsia"/>
         </w:rPr>
-        <w:t>有小卖部可以买东西</w:t>
-      </w:r>
-      <w:proofErr w:type="gramStart"/>
-      <w:r>
-        <w:rPr>
-          <w:rFonts w:hint="eastAsia"/>
-        </w:rPr>
-        <w:t>和充手环</w:t>
-      </w:r>
-      <w:proofErr w:type="gramEnd"/>
-      <w:r>
-        <w:rPr>
-          <w:rFonts w:hint="eastAsia"/>
-        </w:rPr>
-        <w:t>钱。</w:t>
+        <w:t>有小卖部可以买东西和充手环钱。</w:t>
       </w:r>
     </w:p>
     <w:p/>
@@ -2709,21 +2475,7 @@
         <w:rPr>
           <w:rFonts w:hint="eastAsia"/>
         </w:rPr>
-        <w:t>会有幽灵</w:t>
-      </w:r>
-      <w:proofErr w:type="gramStart"/>
-      <w:r>
-        <w:rPr>
-          <w:rFonts w:hint="eastAsia"/>
-        </w:rPr>
-        <w:t>宿</w:t>
-      </w:r>
-      <w:proofErr w:type="gramEnd"/>
-      <w:r>
-        <w:rPr>
-          <w:rFonts w:hint="eastAsia"/>
-        </w:rPr>
-        <w:t>管大妈给pc送</w:t>
+        <w:t>会有幽灵宿管大妈给pc送</w:t>
       </w:r>
       <w:r>
         <w:rPr>
@@ -2756,54 +2508,36 @@
           <w:rStyle w:val="a5"/>
           <w:rFonts w:hint="eastAsia"/>
         </w:rPr>
-        <w:t>——</w:t>
-      </w:r>
-      <w:proofErr w:type="gramStart"/>
+        <w:t>————</w:t>
+      </w:r>
       <w:r>
         <w:rPr>
           <w:rStyle w:val="a5"/>
           <w:rFonts w:hint="eastAsia"/>
         </w:rPr>
-        <w:t>——</w:t>
-      </w:r>
-      <w:proofErr w:type="gramEnd"/>
+        <w:t>如果赶时间，</w:t>
+      </w:r>
       <w:r>
         <w:rPr>
           <w:rStyle w:val="a5"/>
           <w:rFonts w:hint="eastAsia"/>
         </w:rPr>
-        <w:t>如果赶时间，</w:t>
+        <w:t>以上内容可以直接</w:t>
       </w:r>
       <w:r>
         <w:rPr>
           <w:rStyle w:val="a5"/>
           <w:rFonts w:hint="eastAsia"/>
         </w:rPr>
-        <w:t>以上内容可以直接</w:t>
+        <w:t>跳</w:t>
       </w:r>
       <w:r>
         <w:rPr>
           <w:rStyle w:val="a5"/>
           <w:rFonts w:hint="eastAsia"/>
         </w:rPr>
-        <w:t>跳</w:t>
-      </w:r>
-      <w:r>
-        <w:rPr>
-          <w:rStyle w:val="a5"/>
-          <w:rFonts w:hint="eastAsia"/>
-        </w:rPr>
-        <w:t>过——</w:t>
-      </w:r>
-      <w:proofErr w:type="gramStart"/>
-      <w:r>
-        <w:rPr>
-          <w:rStyle w:val="a5"/>
-          <w:rFonts w:hint="eastAsia"/>
-        </w:rPr>
-        <w:t>——</w:t>
-      </w:r>
-      <w:proofErr w:type="gramEnd"/>
+        <w:t>过————</w:t>
+      </w:r>
     </w:p>
     <w:p>
       <w:pPr>
@@ -2886,7 +2620,6 @@
         </w:rPr>
         <w:t>军训期间某天的</w:t>
       </w:r>
-      <w:proofErr w:type="gramStart"/>
       <w:r>
         <w:rPr>
           <w:rFonts w:hint="eastAsia"/>
@@ -2897,14 +2630,7 @@
         <w:rPr>
           <w:rFonts w:hint="eastAsia"/>
         </w:rPr>
-        <w:t>会</w:t>
-      </w:r>
-      <w:proofErr w:type="gramEnd"/>
-      <w:r>
-        <w:rPr>
-          <w:rFonts w:hint="eastAsia"/>
-        </w:rPr>
-        <w:t>有拉练，在听到</w:t>
+        <w:t>会有拉练，在听到</w:t>
       </w:r>
       <w:r>
         <w:rPr>
@@ -3722,21 +3448,7 @@
         <w:rPr>
           <w:rFonts w:hint="eastAsia"/>
         </w:rPr>
-        <w:t>迟到的今天下</w:t>
-      </w:r>
-      <w:proofErr w:type="gramStart"/>
-      <w:r>
-        <w:rPr>
-          <w:rFonts w:hint="eastAsia"/>
-        </w:rPr>
-        <w:t>午会</w:t>
-      </w:r>
-      <w:proofErr w:type="gramEnd"/>
-      <w:r>
-        <w:rPr>
-          <w:rFonts w:hint="eastAsia"/>
-        </w:rPr>
-        <w:t>加大训练量</w:t>
+        <w:t>迟到的今天下午会加大训练量</w:t>
       </w:r>
       <w:r>
         <w:rPr>
@@ -3769,41 +3481,13 @@
         <w:rPr>
           <w:rFonts w:hint="eastAsia"/>
         </w:rPr>
-        <w:t>pc下午才会开始接受训练，迟到的pc会</w:t>
-      </w:r>
-      <w:proofErr w:type="gramStart"/>
-      <w:r>
-        <w:rPr>
-          <w:rFonts w:hint="eastAsia"/>
-        </w:rPr>
-        <w:t>被加大</w:t>
-      </w:r>
-      <w:proofErr w:type="gramEnd"/>
-      <w:r>
-        <w:rPr>
-          <w:rFonts w:hint="eastAsia"/>
-        </w:rPr>
-        <w:t>训练量，需要过一个体质，失败则会陷入疲惫，</w:t>
-      </w:r>
-      <w:r>
-        <w:rPr>
-          <w:rFonts w:hint="eastAsia"/>
-        </w:rPr>
-        <w:t>检定加一个惩罚</w:t>
-      </w:r>
-      <w:proofErr w:type="gramStart"/>
-      <w:r>
-        <w:rPr>
-          <w:rFonts w:hint="eastAsia"/>
-        </w:rPr>
-        <w:t>骰</w:t>
-      </w:r>
-      <w:proofErr w:type="gramEnd"/>
-      <w:r>
-        <w:rPr>
-          <w:rFonts w:hint="eastAsia"/>
-        </w:rPr>
-        <w:t>，直到晚上睡觉。</w:t>
+        <w:t>pc下午才会开始接受训练，迟到的pc会被加大训练量，需要过一个体质，失败则会陷入疲惫，</w:t>
+      </w:r>
+      <w:r>
+        <w:rPr>
+          <w:rFonts w:hint="eastAsia"/>
+        </w:rPr>
+        <w:t>检定加一个惩罚骰，直到晚上睡觉。</w:t>
       </w:r>
     </w:p>
     <w:p/>
@@ -3817,7 +3501,6 @@
         </w:rPr>
         <w:t>c</w:t>
       </w:r>
-      <w:proofErr w:type="gramStart"/>
       <w:r>
         <w:rPr>
           <w:rFonts w:hint="eastAsia"/>
@@ -3828,14 +3511,7 @@
         <w:rPr>
           <w:rFonts w:hint="eastAsia"/>
         </w:rPr>
-        <w:t>思</w:t>
-      </w:r>
-      <w:proofErr w:type="gramEnd"/>
-      <w:r>
-        <w:rPr>
-          <w:rFonts w:hint="eastAsia"/>
-        </w:rPr>
-        <w:t>考晚上拉练的异状</w:t>
+        <w:t>思考晚上拉练的异状</w:t>
       </w:r>
       <w:r>
         <w:rPr>
@@ -3913,43 +3589,15 @@
         <w:rPr>
           <w:rFonts w:hint="eastAsia"/>
         </w:rPr>
-        <w:t>，但是也不知道</w:t>
-      </w:r>
-      <w:proofErr w:type="gramStart"/>
-      <w:r>
-        <w:rPr>
-          <w:rFonts w:hint="eastAsia"/>
-        </w:rPr>
-        <w:t>为啥转</w:t>
-      </w:r>
-      <w:proofErr w:type="gramEnd"/>
-      <w:r>
-        <w:rPr>
-          <w:rFonts w:hint="eastAsia"/>
-        </w:rPr>
-        <w:t>两圈就出来了。</w:t>
-      </w:r>
-    </w:p>
-    <w:p>
-      <w:r>
-        <w:rPr>
-          <w:rFonts w:hint="eastAsia"/>
-        </w:rPr>
-        <w:t>如果pc在晚上拉练</w:t>
-      </w:r>
-      <w:proofErr w:type="gramStart"/>
-      <w:r>
-        <w:rPr>
-          <w:rFonts w:hint="eastAsia"/>
-        </w:rPr>
-        <w:t>整活整</w:t>
-      </w:r>
-      <w:proofErr w:type="gramEnd"/>
-      <w:r>
-        <w:rPr>
-          <w:rFonts w:hint="eastAsia"/>
-        </w:rPr>
-        <w:t>过了也请直接使用拉练结束来进行弹出。</w:t>
+        <w:t>，但是也不知道为啥转两圈就出来了。</w:t>
+      </w:r>
+    </w:p>
+    <w:p>
+      <w:r>
+        <w:rPr>
+          <w:rFonts w:hint="eastAsia"/>
+        </w:rPr>
+        <w:t>如果pc在晚上拉练整活整过了也请直接使用拉练结束来进行弹出。</w:t>
       </w:r>
     </w:p>
     <w:p/>
@@ -4447,21 +4095,7 @@
         <w:rPr>
           <w:rFonts w:hint="eastAsia"/>
         </w:rPr>
-        <w:t>去仓库会看到入口旁边有个小书架，仓库里面是各种训练素材，管仓库的是个老头，在</w:t>
-      </w:r>
-      <w:proofErr w:type="gramStart"/>
-      <w:r>
-        <w:rPr>
-          <w:rFonts w:hint="eastAsia"/>
-        </w:rPr>
-        <w:t>看抖音</w:t>
-      </w:r>
-      <w:proofErr w:type="gramEnd"/>
-      <w:r>
-        <w:rPr>
-          <w:rFonts w:hint="eastAsia"/>
-        </w:rPr>
-        <w:t>。他只会在人物借东西的时候去登记</w:t>
+        <w:t>去仓库会看到入口旁边有个小书架，仓库里面是各种训练素材，管仓库的是个老头，在看抖音。他只会在人物借东西的时候去登记</w:t>
       </w:r>
       <w:r>
         <w:rPr>
@@ -4532,14 +4166,12 @@
         </w:rPr>
         <w:t>陵园后又回到现实。</w:t>
       </w:r>
-      <w:proofErr w:type="gramStart"/>
       <w:r>
         <w:rPr>
           <w:rFonts w:hint="eastAsia"/>
         </w:rPr>
         <w:t>往后翻就全是</w:t>
       </w:r>
-      <w:proofErr w:type="gramEnd"/>
       <w:r>
         <w:rPr>
           <w:rFonts w:hint="eastAsia"/>
@@ -4562,14 +4194,7 @@
         <w:rPr>
           <w:rFonts w:hint="eastAsia"/>
         </w:rPr>
-        <w:t>年，都是</w:t>
-      </w:r>
-      <w:proofErr w:type="gramStart"/>
-      <w:r>
-        <w:rPr>
-          <w:rFonts w:hint="eastAsia"/>
-        </w:rPr>
-        <w:t>八月</w:t>
+        <w:t>年，都是八月</w:t>
       </w:r>
       <w:r>
         <w:t>20</w:t>
@@ -4578,14 +4203,7 @@
         <w:rPr>
           <w:rFonts w:hint="eastAsia"/>
         </w:rPr>
-        <w:t>多号的</w:t>
-      </w:r>
-      <w:proofErr w:type="gramEnd"/>
-      <w:r>
-        <w:rPr>
-          <w:rFonts w:hint="eastAsia"/>
-        </w:rPr>
-        <w:t>凌晨</w:t>
+        <w:t>多号的凌晨</w:t>
       </w:r>
       <w:r>
         <w:rPr>
@@ -4656,19 +4274,11 @@
         </w:rPr>
         <w:t>出伏时节</w:t>
       </w:r>
-      <w:proofErr w:type="gramStart"/>
-      <w:r>
-        <w:rPr>
-          <w:rFonts w:hint="eastAsia"/>
-        </w:rPr>
-        <w:t>藏付地下</w:t>
-      </w:r>
-      <w:proofErr w:type="gramEnd"/>
-      <w:r>
-        <w:rPr>
-          <w:rFonts w:hint="eastAsia"/>
-        </w:rPr>
-        <w:t>的阴气</w:t>
+      <w:r>
+        <w:rPr>
+          <w:rFonts w:hint="eastAsia"/>
+        </w:rPr>
+        <w:t>藏付地下的阴气</w:t>
       </w:r>
       <w:r>
         <w:rPr>
@@ -4772,21 +4382,7 @@
         <w:rPr>
           <w:rFonts w:hint="eastAsia"/>
         </w:rPr>
-        <w:t>在pc们调查的差不多了之后，gm就可以再次直接</w:t>
-      </w:r>
-      <w:proofErr w:type="gramStart"/>
-      <w:r>
-        <w:rPr>
-          <w:rFonts w:hint="eastAsia"/>
-        </w:rPr>
-        <w:t>跳时间</w:t>
-      </w:r>
-      <w:proofErr w:type="gramEnd"/>
-      <w:r>
-        <w:rPr>
-          <w:rFonts w:hint="eastAsia"/>
-        </w:rPr>
-        <w:t>到最后一天</w:t>
+        <w:t>在pc们调查的差不多了之后，gm就可以再次直接跳时间到最后一天</w:t>
       </w:r>
       <w:r>
         <w:rPr>
@@ -5079,21 +4675,7 @@
         <w:rPr>
           <w:rFonts w:hint="eastAsia"/>
         </w:rPr>
-        <w:t>那个一看就很</w:t>
-      </w:r>
-      <w:proofErr w:type="spellStart"/>
-      <w:r>
-        <w:rPr>
-          <w:rFonts w:hint="eastAsia"/>
-        </w:rPr>
-        <w:t>nb</w:t>
-      </w:r>
-      <w:proofErr w:type="spellEnd"/>
-      <w:r>
-        <w:rPr>
-          <w:rFonts w:hint="eastAsia"/>
-        </w:rPr>
-        <w:t>的图书馆查一下。</w:t>
+        <w:t>那个一看就很nb的图书馆查一下。</w:t>
       </w:r>
     </w:p>
     <w:p/>
@@ -5387,29 +4969,92 @@
           <w:rFonts w:ascii="等线" w:eastAsia="等线" w:hAnsi="等线" w:cs="Times New Roman" w:hint="eastAsia"/>
           <w:szCs w:val="21"/>
         </w:rPr>
-        <w:t>即图中</w:t>
-      </w:r>
-      <w:proofErr w:type="gramStart"/>
+        <w:t>即图中科学岛</w:t>
+      </w:r>
       <w:r>
         <w:rPr>
           <w:rFonts w:ascii="等线" w:eastAsia="等线" w:hAnsi="等线" w:cs="Times New Roman" w:hint="eastAsia"/>
           <w:szCs w:val="21"/>
         </w:rPr>
-        <w:t>科学岛</w:t>
-      </w:r>
-      <w:proofErr w:type="gramEnd"/>
+        <w:t>之间有一个海拔300米垂直高度150米的小规模山体</w:t>
+      </w:r>
       <w:r>
         <w:rPr>
           <w:rFonts w:ascii="等线" w:eastAsia="等线" w:hAnsi="等线" w:cs="Times New Roman" w:hint="eastAsia"/>
           <w:szCs w:val="21"/>
         </w:rPr>
-        <w:t>之间有一个海拔300米垂直高度150米的小规模山体</w:t>
-      </w:r>
+        <w:t>。</w:t>
+      </w:r>
+    </w:p>
+    <w:p>
+      <w:pPr>
+        <w:divId w:val="594897756"/>
+        <w:rPr>
+          <w:rFonts w:ascii="等线" w:eastAsia="等线" w:hAnsi="等线" w:cs="Times New Roman"/>
+          <w:szCs w:val="21"/>
+        </w:rPr>
+      </w:pPr>
       <w:r>
         <w:rPr>
           <w:rFonts w:ascii="等线" w:eastAsia="等线" w:hAnsi="等线" w:cs="Times New Roman" w:hint="eastAsia"/>
           <w:szCs w:val="21"/>
         </w:rPr>
+        <w:t>0院附中包括主楼，综合楼，实验楼，图书馆，</w:t>
+      </w:r>
+      <w:r>
+        <w:rPr>
+          <w:rFonts w:ascii="等线" w:eastAsia="等线" w:hAnsi="等线" w:cs="Times New Roman" w:hint="eastAsia"/>
+          <w:szCs w:val="21"/>
+        </w:rPr>
+        <w:t>奇术训练场，奇术实验</w:t>
+      </w:r>
+      <w:r>
+        <w:rPr>
+          <w:rFonts w:ascii="等线" w:eastAsia="等线" w:hAnsi="等线" w:cs="Times New Roman" w:hint="eastAsia"/>
+          <w:szCs w:val="21"/>
+        </w:rPr>
+        <w:t>楼</w:t>
+      </w:r>
+      <w:r>
+        <w:rPr>
+          <w:rFonts w:ascii="等线" w:eastAsia="等线" w:hAnsi="等线" w:cs="Times New Roman" w:hint="eastAsia"/>
+          <w:szCs w:val="21"/>
+        </w:rPr>
+        <w:t>，</w:t>
+      </w:r>
+      <w:r>
+        <w:rPr>
+          <w:rFonts w:ascii="等线" w:eastAsia="等线" w:hAnsi="等线" w:cs="Times New Roman" w:hint="eastAsia"/>
+          <w:szCs w:val="21"/>
+        </w:rPr>
+        <w:t>博物</w:t>
+      </w:r>
+      <w:r>
+        <w:rPr>
+          <w:rFonts w:ascii="等线" w:eastAsia="等线" w:hAnsi="等线" w:cs="Times New Roman" w:hint="eastAsia"/>
+          <w:szCs w:val="21"/>
+        </w:rPr>
+        <w:t>展览</w:t>
+      </w:r>
+      <w:r>
+        <w:rPr>
+          <w:rFonts w:ascii="等线" w:eastAsia="等线" w:hAnsi="等线" w:cs="Times New Roman" w:hint="eastAsia"/>
+          <w:szCs w:val="21"/>
+        </w:rPr>
+        <w:t>馆，</w:t>
+      </w:r>
+      <w:r>
+        <w:rPr>
+          <w:rFonts w:ascii="等线" w:eastAsia="等线" w:hAnsi="等线" w:cs="Times New Roman" w:hint="eastAsia"/>
+          <w:szCs w:val="21"/>
+        </w:rPr>
+        <w:t>食堂，教学楼和宿舍</w:t>
+      </w:r>
+      <w:r>
+        <w:rPr>
+          <w:rFonts w:ascii="等线" w:eastAsia="等线" w:hAnsi="等线" w:cs="Times New Roman" w:hint="eastAsia"/>
+          <w:szCs w:val="21"/>
+        </w:rPr>
         <w:t>。</w:t>
       </w:r>
     </w:p>
@@ -5421,68 +5066,123 @@
           <w:szCs w:val="21"/>
         </w:rPr>
       </w:pPr>
+    </w:p>
+    <w:p>
+      <w:pPr>
+        <w:divId w:val="594897756"/>
+        <w:rPr>
+          <w:rFonts w:ascii="等线" w:eastAsia="等线" w:hAnsi="等线" w:cs="Times New Roman"/>
+          <w:szCs w:val="21"/>
+        </w:rPr>
+      </w:pPr>
       <w:r>
         <w:rPr>
           <w:rFonts w:ascii="等线" w:eastAsia="等线" w:hAnsi="等线" w:cs="Times New Roman" w:hint="eastAsia"/>
           <w:szCs w:val="21"/>
         </w:rPr>
-        <w:t>0院附中包括主楼，综合楼，实验楼，图书馆，</w:t>
+        <w:t>主区包含宿舍，食堂，教学楼，图书馆</w:t>
       </w:r>
       <w:r>
         <w:rPr>
           <w:rFonts w:ascii="等线" w:eastAsia="等线" w:hAnsi="等线" w:cs="Times New Roman" w:hint="eastAsia"/>
           <w:szCs w:val="21"/>
         </w:rPr>
-        <w:t>奇术训练场，奇术实验</w:t>
+        <w:t>，实验楼，操场和体育馆。</w:t>
       </w:r>
       <w:r>
         <w:rPr>
           <w:rFonts w:ascii="等线" w:eastAsia="等线" w:hAnsi="等线" w:cs="Times New Roman" w:hint="eastAsia"/>
           <w:szCs w:val="21"/>
         </w:rPr>
-        <w:t>楼</w:t>
+        <w:t>宿舍为6层多层含电梯建筑，图书馆为13层含电梯建筑，教学楼为12体4层多层建筑群，食堂为4层多层建筑</w:t>
       </w:r>
       <w:r>
         <w:rPr>
           <w:rFonts w:ascii="等线" w:eastAsia="等线" w:hAnsi="等线" w:cs="Times New Roman" w:hint="eastAsia"/>
           <w:szCs w:val="21"/>
         </w:rPr>
-        <w:t>，</w:t>
+        <w:t>。</w:t>
       </w:r>
       <w:r>
         <w:rPr>
           <w:rFonts w:ascii="等线" w:eastAsia="等线" w:hAnsi="等线" w:cs="Times New Roman" w:hint="eastAsia"/>
           <w:szCs w:val="21"/>
         </w:rPr>
-        <w:t>博物</w:t>
+        <w:t>实验楼均为11层小高层建筑。体育馆为全规模室内田径体育馆和室内综合体育馆</w:t>
       </w:r>
       <w:r>
         <w:rPr>
           <w:rFonts w:ascii="等线" w:eastAsia="等线" w:hAnsi="等线" w:cs="Times New Roman" w:hint="eastAsia"/>
           <w:szCs w:val="21"/>
         </w:rPr>
-        <w:t>展览</w:t>
+        <w:t>。</w:t>
       </w:r>
       <w:r>
         <w:rPr>
           <w:rFonts w:ascii="等线" w:eastAsia="等线" w:hAnsi="等线" w:cs="Times New Roman" w:hint="eastAsia"/>
           <w:szCs w:val="21"/>
         </w:rPr>
-        <w:t>馆，</w:t>
-      </w:r>
+        <w:t>位于地图中科学岛处。</w:t>
+      </w:r>
+    </w:p>
+    <w:p>
+      <w:pPr>
+        <w:divId w:val="594897756"/>
+        <w:rPr>
+          <w:rFonts w:ascii="等线" w:eastAsia="等线" w:hAnsi="等线" w:cs="Times New Roman"/>
+          <w:szCs w:val="21"/>
+        </w:rPr>
+      </w:pPr>
+    </w:p>
+    <w:p>
+      <w:pPr>
+        <w:divId w:val="594897756"/>
+        <w:rPr>
+          <w:rFonts w:ascii="等线" w:eastAsia="等线" w:hAnsi="等线" w:cs="Times New Roman"/>
+          <w:szCs w:val="21"/>
+        </w:rPr>
+      </w:pPr>
       <w:r>
         <w:rPr>
           <w:rFonts w:ascii="等线" w:eastAsia="等线" w:hAnsi="等线" w:cs="Times New Roman" w:hint="eastAsia"/>
           <w:szCs w:val="21"/>
         </w:rPr>
-        <w:t>食堂，教学楼和宿舍</w:t>
+        <w:t>行政区包含</w:t>
+      </w:r>
+      <w:r>
+        <w:rPr>
+          <w:rFonts w:ascii="等线" w:eastAsia="等线" w:hAnsi="等线" w:cs="Times New Roman"/>
+          <w:szCs w:val="21"/>
+        </w:rPr>
+        <w:t>11</w:t>
       </w:r>
       <w:r>
         <w:rPr>
           <w:rFonts w:ascii="等线" w:eastAsia="等线" w:hAnsi="等线" w:cs="Times New Roman" w:hint="eastAsia"/>
           <w:szCs w:val="21"/>
         </w:rPr>
-        <w:t>。</w:t>
+        <w:t>层高的综合楼以及其附属建筑</w:t>
+      </w:r>
+      <w:r>
+        <w:rPr>
+          <w:rFonts w:ascii="等线" w:eastAsia="等线" w:hAnsi="等线" w:cs="Times New Roman" w:hint="eastAsia"/>
+          <w:szCs w:val="21"/>
+        </w:rPr>
+        <w:t>，包括校医院，心理咨询室和职工食堂。</w:t>
+      </w:r>
+      <w:r>
+        <w:rPr>
+          <w:rFonts w:ascii="等线" w:eastAsia="等线" w:hAnsi="等线" w:cs="Times New Roman" w:hint="eastAsia"/>
+          <w:szCs w:val="21"/>
+        </w:rPr>
+        <w:t>其中四层楼高的带电梯多层附楼为行政主楼。</w:t>
+      </w:r>
+      <w:r>
+        <w:rPr>
+          <w:rFonts w:ascii="等线" w:eastAsia="等线" w:hAnsi="等线" w:cs="Times New Roman" w:hint="eastAsia"/>
+          <w:szCs w:val="21"/>
+        </w:rPr>
+        <w:t>位于地图中综合楼处。</w:t>
       </w:r>
     </w:p>
     <w:p>
@@ -5507,221 +5207,46 @@
           <w:rFonts w:ascii="等线" w:eastAsia="等线" w:hAnsi="等线" w:cs="Times New Roman" w:hint="eastAsia"/>
           <w:szCs w:val="21"/>
         </w:rPr>
-        <w:t>主区包含宿舍，食堂，教学楼，图书馆</w:t>
+        <w:t>靶场为200米靶场</w:t>
       </w:r>
       <w:r>
         <w:rPr>
           <w:rFonts w:ascii="等线" w:eastAsia="等线" w:hAnsi="等线" w:cs="Times New Roman" w:hint="eastAsia"/>
           <w:szCs w:val="21"/>
         </w:rPr>
-        <w:t>，实验楼，操场和体育馆。</w:t>
-      </w:r>
+        <w:t>，在山上。</w:t>
+      </w:r>
+    </w:p>
+    <w:p>
+      <w:pPr>
+        <w:divId w:val="594897756"/>
+        <w:rPr>
+          <w:rFonts w:ascii="等线" w:eastAsia="等线" w:hAnsi="等线" w:cs="Times New Roman"/>
+          <w:szCs w:val="21"/>
+        </w:rPr>
+      </w:pPr>
+    </w:p>
+    <w:p>
+      <w:pPr>
+        <w:divId w:val="594897756"/>
+        <w:rPr>
+          <w:rFonts w:ascii="等线" w:eastAsia="等线" w:hAnsi="等线" w:cs="Times New Roman"/>
+          <w:szCs w:val="21"/>
+        </w:rPr>
+      </w:pPr>
       <w:r>
         <w:rPr>
           <w:rFonts w:ascii="等线" w:eastAsia="等线" w:hAnsi="等线" w:cs="Times New Roman" w:hint="eastAsia"/>
           <w:szCs w:val="21"/>
         </w:rPr>
-        <w:t>宿舍为6层多层含电梯建筑，图书馆为13层含电梯建筑，教学楼为12体4层多层建筑群，食堂为4层多层建筑</w:t>
+        <w:t>奇术区包括奇术实验楼</w:t>
       </w:r>
       <w:r>
         <w:rPr>
           <w:rFonts w:ascii="等线" w:eastAsia="等线" w:hAnsi="等线" w:cs="Times New Roman" w:hint="eastAsia"/>
           <w:szCs w:val="21"/>
         </w:rPr>
-        <w:t>。</w:t>
-      </w:r>
-      <w:r>
-        <w:rPr>
-          <w:rFonts w:ascii="等线" w:eastAsia="等线" w:hAnsi="等线" w:cs="Times New Roman" w:hint="eastAsia"/>
-          <w:szCs w:val="21"/>
-        </w:rPr>
-        <w:t>实验楼均为11层小高层建筑。体育馆为</w:t>
-      </w:r>
-      <w:proofErr w:type="gramStart"/>
-      <w:r>
-        <w:rPr>
-          <w:rFonts w:ascii="等线" w:eastAsia="等线" w:hAnsi="等线" w:cs="Times New Roman" w:hint="eastAsia"/>
-          <w:szCs w:val="21"/>
-        </w:rPr>
-        <w:t>全规模</w:t>
-      </w:r>
-      <w:proofErr w:type="gramEnd"/>
-      <w:r>
-        <w:rPr>
-          <w:rFonts w:ascii="等线" w:eastAsia="等线" w:hAnsi="等线" w:cs="Times New Roman" w:hint="eastAsia"/>
-          <w:szCs w:val="21"/>
-        </w:rPr>
-        <w:t>室内田径体育馆和室内综合体育馆</w:t>
-      </w:r>
-      <w:r>
-        <w:rPr>
-          <w:rFonts w:ascii="等线" w:eastAsia="等线" w:hAnsi="等线" w:cs="Times New Roman" w:hint="eastAsia"/>
-          <w:szCs w:val="21"/>
-        </w:rPr>
-        <w:t>。</w:t>
-      </w:r>
-      <w:r>
-        <w:rPr>
-          <w:rFonts w:ascii="等线" w:eastAsia="等线" w:hAnsi="等线" w:cs="Times New Roman" w:hint="eastAsia"/>
-          <w:szCs w:val="21"/>
-        </w:rPr>
-        <w:t>位于地图中</w:t>
-      </w:r>
-      <w:proofErr w:type="gramStart"/>
-      <w:r>
-        <w:rPr>
-          <w:rFonts w:ascii="等线" w:eastAsia="等线" w:hAnsi="等线" w:cs="Times New Roman" w:hint="eastAsia"/>
-          <w:szCs w:val="21"/>
-        </w:rPr>
-        <w:t>科学岛</w:t>
-      </w:r>
-      <w:proofErr w:type="gramEnd"/>
-      <w:r>
-        <w:rPr>
-          <w:rFonts w:ascii="等线" w:eastAsia="等线" w:hAnsi="等线" w:cs="Times New Roman" w:hint="eastAsia"/>
-          <w:szCs w:val="21"/>
-        </w:rPr>
-        <w:t>处。</w:t>
-      </w:r>
-    </w:p>
-    <w:p>
-      <w:pPr>
-        <w:divId w:val="594897756"/>
-        <w:rPr>
-          <w:rFonts w:ascii="等线" w:eastAsia="等线" w:hAnsi="等线" w:cs="Times New Roman"/>
-          <w:szCs w:val="21"/>
-        </w:rPr>
-      </w:pPr>
-    </w:p>
-    <w:p>
-      <w:pPr>
-        <w:divId w:val="594897756"/>
-        <w:rPr>
-          <w:rFonts w:ascii="等线" w:eastAsia="等线" w:hAnsi="等线" w:cs="Times New Roman"/>
-          <w:szCs w:val="21"/>
-        </w:rPr>
-      </w:pPr>
-      <w:r>
-        <w:rPr>
-          <w:rFonts w:ascii="等线" w:eastAsia="等线" w:hAnsi="等线" w:cs="Times New Roman" w:hint="eastAsia"/>
-          <w:szCs w:val="21"/>
-        </w:rPr>
-        <w:t>行政区包含</w:t>
-      </w:r>
-      <w:r>
-        <w:rPr>
-          <w:rFonts w:ascii="等线" w:eastAsia="等线" w:hAnsi="等线" w:cs="Times New Roman"/>
-          <w:szCs w:val="21"/>
-        </w:rPr>
-        <w:t>11</w:t>
-      </w:r>
-      <w:r>
-        <w:rPr>
-          <w:rFonts w:ascii="等线" w:eastAsia="等线" w:hAnsi="等线" w:cs="Times New Roman" w:hint="eastAsia"/>
-          <w:szCs w:val="21"/>
-        </w:rPr>
-        <w:t>层高的综合楼以及其附属建筑</w:t>
-      </w:r>
-      <w:r>
-        <w:rPr>
-          <w:rFonts w:ascii="等线" w:eastAsia="等线" w:hAnsi="等线" w:cs="Times New Roman" w:hint="eastAsia"/>
-          <w:szCs w:val="21"/>
-        </w:rPr>
-        <w:t>，包括校医院，心理咨询室和职工食堂。</w:t>
-      </w:r>
-      <w:r>
-        <w:rPr>
-          <w:rFonts w:ascii="等线" w:eastAsia="等线" w:hAnsi="等线" w:cs="Times New Roman" w:hint="eastAsia"/>
-          <w:szCs w:val="21"/>
-        </w:rPr>
-        <w:t>其中四层楼高的带电梯多层附楼为行政主楼。</w:t>
-      </w:r>
-      <w:r>
-        <w:rPr>
-          <w:rFonts w:ascii="等线" w:eastAsia="等线" w:hAnsi="等线" w:cs="Times New Roman" w:hint="eastAsia"/>
-          <w:szCs w:val="21"/>
-        </w:rPr>
-        <w:t>位于地图中综合楼处。</w:t>
-      </w:r>
-    </w:p>
-    <w:p>
-      <w:pPr>
-        <w:divId w:val="594897756"/>
-        <w:rPr>
-          <w:rFonts w:ascii="等线" w:eastAsia="等线" w:hAnsi="等线" w:cs="Times New Roman"/>
-          <w:szCs w:val="21"/>
-        </w:rPr>
-      </w:pPr>
-    </w:p>
-    <w:p>
-      <w:pPr>
-        <w:divId w:val="594897756"/>
-        <w:rPr>
-          <w:rFonts w:ascii="等线" w:eastAsia="等线" w:hAnsi="等线" w:cs="Times New Roman"/>
-          <w:szCs w:val="21"/>
-        </w:rPr>
-      </w:pPr>
-      <w:r>
-        <w:rPr>
-          <w:rFonts w:ascii="等线" w:eastAsia="等线" w:hAnsi="等线" w:cs="Times New Roman" w:hint="eastAsia"/>
-          <w:szCs w:val="21"/>
-        </w:rPr>
-        <w:t>靶场为200米靶场</w:t>
-      </w:r>
-      <w:r>
-        <w:rPr>
-          <w:rFonts w:ascii="等线" w:eastAsia="等线" w:hAnsi="等线" w:cs="Times New Roman" w:hint="eastAsia"/>
-          <w:szCs w:val="21"/>
-        </w:rPr>
-        <w:t>，在山上。</w:t>
-      </w:r>
-    </w:p>
-    <w:p>
-      <w:pPr>
-        <w:divId w:val="594897756"/>
-        <w:rPr>
-          <w:rFonts w:ascii="等线" w:eastAsia="等线" w:hAnsi="等线" w:cs="Times New Roman"/>
-          <w:szCs w:val="21"/>
-        </w:rPr>
-      </w:pPr>
-    </w:p>
-    <w:p>
-      <w:pPr>
-        <w:divId w:val="594897756"/>
-        <w:rPr>
-          <w:rFonts w:ascii="等线" w:eastAsia="等线" w:hAnsi="等线" w:cs="Times New Roman"/>
-          <w:szCs w:val="21"/>
-        </w:rPr>
-      </w:pPr>
-      <w:r>
-        <w:rPr>
-          <w:rFonts w:ascii="等线" w:eastAsia="等线" w:hAnsi="等线" w:cs="Times New Roman" w:hint="eastAsia"/>
-          <w:szCs w:val="21"/>
-        </w:rPr>
-        <w:t>奇术区包括奇术实验楼</w:t>
-      </w:r>
-      <w:r>
-        <w:rPr>
-          <w:rFonts w:ascii="等线" w:eastAsia="等线" w:hAnsi="等线" w:cs="Times New Roman" w:hint="eastAsia"/>
-          <w:szCs w:val="21"/>
-        </w:rPr>
-        <w:t>，奇术训练场，和</w:t>
-      </w:r>
-      <w:proofErr w:type="gramStart"/>
-      <w:r>
-        <w:rPr>
-          <w:rFonts w:ascii="等线" w:eastAsia="等线" w:hAnsi="等线" w:cs="Times New Roman" w:hint="eastAsia"/>
-          <w:szCs w:val="21"/>
-        </w:rPr>
-        <w:t>校博物</w:t>
-      </w:r>
-      <w:proofErr w:type="gramEnd"/>
-      <w:r>
-        <w:rPr>
-          <w:rFonts w:ascii="等线" w:eastAsia="等线" w:hAnsi="等线" w:cs="Times New Roman" w:hint="eastAsia"/>
-          <w:szCs w:val="21"/>
-        </w:rPr>
-        <w:t>展览馆，位于地图中科技馆处。</w:t>
+        <w:t>，奇术训练场，和校博物展览馆，位于地图中科技馆处。</w:t>
       </w:r>
       <w:r>
         <w:rPr>
@@ -6500,21 +6025,7 @@
         <w:rPr>
           <w:rFonts w:hint="eastAsia"/>
         </w:rPr>
-        <w:t>：猫</w:t>
-      </w:r>
-      <w:proofErr w:type="gramStart"/>
-      <w:r>
-        <w:rPr>
-          <w:rFonts w:hint="eastAsia"/>
-        </w:rPr>
-        <w:t>猫</w:t>
-      </w:r>
-      <w:proofErr w:type="gramEnd"/>
-      <w:r>
-        <w:rPr>
-          <w:rFonts w:hint="eastAsia"/>
-        </w:rPr>
-        <w:t>耳光1d</w:t>
+        <w:t>：猫猫耳光1d</w:t>
       </w:r>
       <w:r>
         <w:t>3-1</w:t>
@@ -6525,14 +6036,12 @@
         </w:rPr>
         <w:t>；</w:t>
       </w:r>
-      <w:proofErr w:type="gramStart"/>
       <w:r>
         <w:rPr>
           <w:rFonts w:hint="eastAsia"/>
         </w:rPr>
         <w:t>弱效水炮</w:t>
       </w:r>
-      <w:proofErr w:type="gramEnd"/>
       <w:r>
         <w:rPr>
           <w:rFonts w:hint="eastAsia"/>
@@ -6980,21 +6489,7 @@
         <w:rPr>
           <w:rFonts w:hint="eastAsia"/>
         </w:rPr>
-        <w:t>（</w:t>
-      </w:r>
-      <w:proofErr w:type="gramStart"/>
-      <w:r>
-        <w:rPr>
-          <w:rFonts w:hint="eastAsia"/>
-        </w:rPr>
-        <w:t>萌混过关</w:t>
-      </w:r>
-      <w:proofErr w:type="gramEnd"/>
-      <w:r>
-        <w:rPr>
-          <w:rFonts w:hint="eastAsia"/>
-        </w:rPr>
-        <w:t>）</w:t>
+        <w:t>（萌混过关）</w:t>
       </w:r>
       <w:r>
         <w:rPr>
